--- a/rmarkdown-test.docx
+++ b/rmarkdown-test.docx
@@ -489,7 +489,7 @@
         <w:pStyle w:val="FirstParagraph"/>
       </w:pPr>
       <w:r>
-        <w:t xml:space="preserve">You can also embed plots, for example:</w:t>
+        <w:t xml:space="preserve">Al infinito y al más allá</w:t>
       </w:r>
     </w:p>
     <w:p>
@@ -506,7 +506,7 @@
               <a:graphicData uri="http://schemas.openxmlformats.org/drawingml/2006/picture">
                 <pic:pic>
                   <pic:nvPicPr>
-                    <pic:cNvPr descr="rmarkdown-test_files/figure-docx/pressure-1.png" id="0" name="Picture"/>
+                    <pic:cNvPr descr="rmarkdown-test_files/figure-docx/unnamed-chunk-2-1.png" id="0" name="Picture"/>
                     <pic:cNvPicPr>
                       <a:picLocks noChangeArrowheads="1" noChangeAspect="1"/>
                     </pic:cNvPicPr>
@@ -647,7 +647,7 @@
     </w:lvl>
   </w:abstractNum>
   <w:abstractNum w:abstractNumId="990">
-    <w:nsid w:val="11f61030"/>
+    <w:nsid w:val="97ec96b0"/>
     <w:multiLevelType w:val="multilevel"/>
     <w:lvl w:ilvl="0">
       <w:numFmt w:val="bullet"/>
